--- a/Supplemental Data with legends.docx
+++ b/Supplemental Data with legends.docx
@@ -1772,7 +1772,16 @@
           <w:sz w:val="24"/>
           <w:szCs w:val="24"/>
         </w:rPr>
-        <w:t xml:space="preserve"> (3), 30 µ</w:t>
+        <w:t xml:space="preserve"> (C</w:t>
+      </w:r>
+      <w:r>
+        <w:rPr>
+          <w:rFonts w:ascii="Times New Roman" w:hAnsi="Times New Roman" w:cs="Times New Roman"/>
+          <w:color w:val="000000" w:themeColor="text1"/>
+          <w:sz w:val="24"/>
+          <w:szCs w:val="24"/>
+        </w:rPr>
+        <w:t>), 30 µ</w:t>
       </w:r>
       <w:proofErr w:type="spellStart"/>
       <w:r>
@@ -2006,7 +2015,18 @@
           <w:sz w:val="24"/>
           <w:szCs w:val="24"/>
         </w:rPr>
-        <w:t xml:space="preserve"> vs 500 µ</w:t>
+        <w:t xml:space="preserve"> </w:t>
+      </w:r>
+      <w:bookmarkStart w:id="0" w:name="_GoBack"/>
+      <w:bookmarkEnd w:id="0"/>
+      <w:r>
+        <w:rPr>
+          <w:rFonts w:ascii="Times New Roman" w:hAnsi="Times New Roman" w:cs="Times New Roman"/>
+          <w:color w:val="000000" w:themeColor="text1"/>
+          <w:sz w:val="24"/>
+          <w:szCs w:val="24"/>
+        </w:rPr>
+        <w:t>vs 500 µ</w:t>
       </w:r>
       <w:proofErr w:type="spellStart"/>
       <w:r>
@@ -2432,10 +2452,7 @@
         <w:t>.</w:t>
       </w:r>
     </w:p>
-    <w:p>
-      <w:bookmarkStart w:id="0" w:name="_GoBack"/>
-      <w:bookmarkEnd w:id="0"/>
-    </w:p>
+    <w:p/>
     <w:sectPr>
       <w:pgSz w:w="11906" w:h="16838"/>
       <w:pgMar w:top="1440" w:right="1440" w:bottom="1440" w:left="1440" w:header="708" w:footer="708" w:gutter="0"/>
